--- a/doc/mvvm.docx
+++ b/doc/mvvm.docx
@@ -4,7 +4,7 @@
   <w:body>
     <w:p>
       <w:pPr>
-        <w:pStyle w:val="3"/>
+        <w:pStyle w:val="4"/>
         <w:rPr>
           <w:rFonts w:ascii="宋体" w:hAnsi="宋体" w:eastAsia="宋体" w:cs="宋体"/>
           <w:sz w:val="24"/>
@@ -25,7 +25,7 @@
     </w:p>
     <w:p>
       <w:pPr>
-        <w:pStyle w:val="3"/>
+        <w:pStyle w:val="4"/>
         <w:rPr>
           <w:rFonts w:ascii="宋体" w:hAnsi="宋体" w:eastAsia="宋体" w:cs="宋体"/>
           <w:sz w:val="24"/>
@@ -83,7 +83,7 @@
     </w:p>
     <w:p>
       <w:pPr>
-        <w:pStyle w:val="3"/>
+        <w:pStyle w:val="4"/>
         <w:numPr>
           <w:ilvl w:val="0"/>
           <w:numId w:val="1"/>
@@ -105,7 +105,7 @@
     </w:p>
     <w:p>
       <w:pPr>
-        <w:pStyle w:val="3"/>
+        <w:pStyle w:val="4"/>
         <w:numPr>
           <w:ilvl w:val="0"/>
           <w:numId w:val="1"/>
@@ -137,7 +137,7 @@
     </w:p>
     <w:p>
       <w:pPr>
-        <w:pStyle w:val="3"/>
+        <w:pStyle w:val="4"/>
         <w:rPr>
           <w:rFonts w:hint="eastAsia" w:ascii="宋体" w:hAnsi="宋体" w:eastAsia="宋体" w:cs="宋体"/>
           <w:sz w:val="32"/>
@@ -164,7 +164,7 @@
     </w:p>
     <w:p>
       <w:pPr>
-        <w:pStyle w:val="3"/>
+        <w:pStyle w:val="4"/>
         <w:rPr>
           <w:rFonts w:hint="eastAsia" w:ascii="宋体" w:hAnsi="宋体" w:eastAsia="宋体" w:cs="宋体"/>
           <w:sz w:val="32"/>
@@ -174,7 +174,7 @@
     </w:p>
     <w:p>
       <w:pPr>
-        <w:pStyle w:val="3"/>
+        <w:pStyle w:val="4"/>
         <w:rPr>
           <w:rFonts w:ascii="宋体" w:hAnsi="宋体" w:eastAsia="宋体" w:cs="宋体"/>
           <w:sz w:val="24"/>
@@ -202,7 +202,7 @@
     </w:p>
     <w:p>
       <w:pPr>
-        <w:pStyle w:val="3"/>
+        <w:pStyle w:val="4"/>
         <w:rPr>
           <w:rFonts w:ascii="宋体" w:hAnsi="宋体" w:eastAsia="宋体" w:cs="宋体"/>
           <w:sz w:val="24"/>
@@ -212,7 +212,7 @@
     </w:p>
     <w:p>
       <w:pPr>
-        <w:pStyle w:val="3"/>
+        <w:pStyle w:val="4"/>
         <w:rPr>
           <w:rFonts w:ascii="宋体" w:hAnsi="宋体" w:eastAsia="宋体" w:cs="宋体"/>
           <w:sz w:val="24"/>
@@ -222,7 +222,7 @@
     </w:p>
     <w:p>
       <w:pPr>
-        <w:pStyle w:val="3"/>
+        <w:pStyle w:val="4"/>
         <w:rPr>
           <w:rFonts w:hint="default" w:ascii="宋体" w:hAnsi="宋体" w:eastAsia="宋体" w:cs="宋体"/>
           <w:b/>
@@ -246,7 +246,7 @@
     </w:p>
     <w:p>
       <w:pPr>
-        <w:pStyle w:val="3"/>
+        <w:pStyle w:val="4"/>
         <w:rPr>
           <w:rFonts w:ascii="宋体" w:hAnsi="宋体" w:eastAsia="宋体" w:cs="宋体"/>
           <w:sz w:val="24"/>
@@ -304,7 +304,7 @@
     </w:p>
     <w:p>
       <w:pPr>
-        <w:pStyle w:val="3"/>
+        <w:pStyle w:val="4"/>
         <w:rPr>
           <w:rFonts w:ascii="宋体" w:hAnsi="宋体" w:eastAsia="宋体" w:cs="宋体"/>
           <w:sz w:val="24"/>
@@ -314,7 +314,7 @@
     </w:p>
     <w:p>
       <w:pPr>
-        <w:pStyle w:val="3"/>
+        <w:pStyle w:val="4"/>
         <w:rPr>
           <w:rFonts w:hint="eastAsia" w:ascii="宋体" w:hAnsi="宋体" w:eastAsia="宋体" w:cs="宋体"/>
           <w:sz w:val="32"/>
@@ -332,7 +332,7 @@
     </w:p>
     <w:p>
       <w:pPr>
-        <w:pStyle w:val="3"/>
+        <w:pStyle w:val="4"/>
         <w:rPr>
           <w:rFonts w:hint="eastAsia" w:ascii="宋体" w:hAnsi="宋体" w:eastAsia="宋体" w:cs="宋体"/>
           <w:sz w:val="24"/>
@@ -342,7 +342,7 @@
     </w:p>
     <w:p>
       <w:pPr>
-        <w:pStyle w:val="3"/>
+        <w:pStyle w:val="4"/>
         <w:rPr>
           <w:rFonts w:hint="eastAsia"/>
           <w:sz w:val="30"/>
@@ -360,7 +360,7 @@
     </w:p>
     <w:p>
       <w:pPr>
-        <w:pStyle w:val="3"/>
+        <w:pStyle w:val="4"/>
         <w:rPr>
           <w:rFonts w:hint="eastAsia"/>
           <w:sz w:val="30"/>
@@ -378,7 +378,7 @@
     </w:p>
     <w:p>
       <w:pPr>
-        <w:pStyle w:val="3"/>
+        <w:pStyle w:val="4"/>
         <w:rPr>
           <w:rFonts w:hint="default" w:eastAsia="宋体"/>
           <w:sz w:val="30"/>
@@ -406,7 +406,7 @@
     </w:p>
     <w:p>
       <w:pPr>
-        <w:pStyle w:val="3"/>
+        <w:pStyle w:val="4"/>
         <w:rPr>
           <w:rFonts w:hint="eastAsia"/>
           <w:sz w:val="30"/>
@@ -416,7 +416,7 @@
     </w:p>
     <w:p>
       <w:pPr>
-        <w:pStyle w:val="3"/>
+        <w:pStyle w:val="4"/>
         <w:rPr>
           <w:rFonts w:hint="eastAsia"/>
           <w:sz w:val="30"/>
@@ -436,10 +436,7 @@
     <w:p/>
     <w:p/>
     <w:p/>
-    <w:p>
-      <w:bookmarkStart w:id="0" w:name="_GoBack"/>
-      <w:bookmarkEnd w:id="0"/>
-    </w:p>
+    <w:p/>
     <w:p/>
     <w:p/>
     <w:p>
@@ -491,6 +488,530 @@
     <w:p/>
     <w:p/>
     <w:p/>
+    <w:p/>
+    <w:p/>
+    <w:p/>
+    <w:p/>
+    <w:p/>
+    <w:p/>
+    <w:p>
+      <w:pPr>
+        <w:rPr>
+          <w:rFonts w:hint="default" w:ascii="宋体" w:hAnsi="宋体" w:eastAsia="宋体" w:cs="宋体"/>
+          <w:sz w:val="44"/>
+          <w:szCs w:val="44"/>
+          <w:lang w:val="en-US" w:eastAsia="zh-CN"/>
+        </w:rPr>
+      </w:pPr>
+      <w:r>
+        <w:rPr>
+          <w:rFonts w:hint="eastAsia" w:ascii="宋体" w:hAnsi="宋体" w:cs="宋体"/>
+          <w:sz w:val="44"/>
+          <w:szCs w:val="44"/>
+          <w:lang w:val="en-US" w:eastAsia="zh-CN"/>
+        </w:rPr>
+        <w:t>打包时候：</w:t>
+      </w:r>
+    </w:p>
+    <w:p>
+      <w:pPr>
+        <w:rPr>
+          <w:rFonts w:ascii="宋体" w:hAnsi="宋体" w:eastAsia="宋体" w:cs="宋体"/>
+          <w:sz w:val="24"/>
+          <w:szCs w:val="24"/>
+        </w:rPr>
+      </w:pPr>
+    </w:p>
+    <w:p>
+      <w:pPr>
+        <w:rPr>
+          <w:rFonts w:ascii="宋体" w:hAnsi="宋体" w:eastAsia="宋体" w:cs="宋体"/>
+          <w:sz w:val="24"/>
+          <w:szCs w:val="24"/>
+        </w:rPr>
+      </w:pPr>
+      <w:r>
+        <w:drawing>
+          <wp:inline distT="0" distB="0" distL="114300" distR="114300">
+            <wp:extent cx="3154680" cy="1706880"/>
+            <wp:effectExtent l="0" t="0" r="0" b="0"/>
+            <wp:docPr id="6" name="图片 3"/>
+            <wp:cNvGraphicFramePr>
+              <a:graphicFrameLocks xmlns:a="http://schemas.openxmlformats.org/drawingml/2006/main" noChangeAspect="1"/>
+            </wp:cNvGraphicFramePr>
+            <a:graphic xmlns:a="http://schemas.openxmlformats.org/drawingml/2006/main">
+              <a:graphicData uri="http://schemas.openxmlformats.org/drawingml/2006/picture">
+                <pic:pic xmlns:pic="http://schemas.openxmlformats.org/drawingml/2006/picture">
+                  <pic:nvPicPr>
+                    <pic:cNvPr id="6" name="图片 3"/>
+                    <pic:cNvPicPr>
+                      <a:picLocks noChangeAspect="1"/>
+                    </pic:cNvPicPr>
+                  </pic:nvPicPr>
+                  <pic:blipFill>
+                    <a:blip r:embed="rId7"/>
+                    <a:stretch>
+                      <a:fillRect/>
+                    </a:stretch>
+                  </pic:blipFill>
+                  <pic:spPr>
+                    <a:xfrm>
+                      <a:off x="0" y="0"/>
+                      <a:ext cx="3154680" cy="1706880"/>
+                    </a:xfrm>
+                    <a:prstGeom prst="rect">
+                      <a:avLst/>
+                    </a:prstGeom>
+                    <a:noFill/>
+                    <a:ln>
+                      <a:noFill/>
+                    </a:ln>
+                  </pic:spPr>
+                </pic:pic>
+              </a:graphicData>
+            </a:graphic>
+          </wp:inline>
+        </w:drawing>
+      </w:r>
+    </w:p>
+    <w:p>
+      <w:pPr>
+        <w:rPr>
+          <w:rFonts w:ascii="宋体" w:hAnsi="宋体" w:eastAsia="宋体" w:cs="宋体"/>
+          <w:sz w:val="24"/>
+          <w:szCs w:val="24"/>
+        </w:rPr>
+      </w:pPr>
+    </w:p>
+    <w:p/>
+    <w:p/>
+    <w:p/>
+    <w:p>
+      <w:pPr>
+        <w:rPr>
+          <w:rFonts w:ascii="Segoe UI" w:hAnsi="Segoe UI" w:eastAsia="Segoe UI" w:cs="Segoe UI"/>
+          <w:b/>
+          <w:bCs/>
+          <w:i w:val="0"/>
+          <w:iCs w:val="0"/>
+          <w:caps w:val="0"/>
+          <w:color w:val="333333"/>
+          <w:spacing w:val="14"/>
+          <w:sz w:val="44"/>
+          <w:szCs w:val="44"/>
+          <w:shd w:val="clear" w:fill="FFFFFF"/>
+        </w:rPr>
+      </w:pPr>
+      <w:r>
+        <w:rPr>
+          <w:rFonts w:ascii="Segoe UI" w:hAnsi="Segoe UI" w:eastAsia="Segoe UI" w:cs="Segoe UI"/>
+          <w:b/>
+          <w:bCs/>
+          <w:i w:val="0"/>
+          <w:iCs w:val="0"/>
+          <w:caps w:val="0"/>
+          <w:color w:val="333333"/>
+          <w:spacing w:val="14"/>
+          <w:sz w:val="44"/>
+          <w:szCs w:val="44"/>
+          <w:shd w:val="clear" w:fill="FFFFFF"/>
+        </w:rPr>
+        <w:t>渲染函数通过以下三个周期将视图渲染到页面上</w:t>
+      </w:r>
+    </w:p>
+    <w:p>
+      <w:r>
+        <w:rPr>
+          <w:rFonts w:ascii="宋体" w:hAnsi="宋体" w:eastAsia="宋体" w:cs="宋体"/>
+          <w:sz w:val="24"/>
+          <w:szCs w:val="24"/>
+        </w:rPr>
+        <w:drawing>
+          <wp:inline distT="0" distB="0" distL="114300" distR="114300">
+            <wp:extent cx="5248275" cy="4419600"/>
+            <wp:effectExtent l="0" t="0" r="9525" b="0"/>
+            <wp:docPr id="3" name="图片 1" descr="IMG_256"/>
+            <wp:cNvGraphicFramePr>
+              <a:graphicFrameLocks xmlns:a="http://schemas.openxmlformats.org/drawingml/2006/main" noChangeAspect="1"/>
+            </wp:cNvGraphicFramePr>
+            <a:graphic xmlns:a="http://schemas.openxmlformats.org/drawingml/2006/main">
+              <a:graphicData uri="http://schemas.openxmlformats.org/drawingml/2006/picture">
+                <pic:pic xmlns:pic="http://schemas.openxmlformats.org/drawingml/2006/picture">
+                  <pic:nvPicPr>
+                    <pic:cNvPr id="3" name="图片 1" descr="IMG_256"/>
+                    <pic:cNvPicPr>
+                      <a:picLocks noChangeAspect="1"/>
+                    </pic:cNvPicPr>
+                  </pic:nvPicPr>
+                  <pic:blipFill>
+                    <a:blip r:embed="rId8"/>
+                    <a:stretch>
+                      <a:fillRect/>
+                    </a:stretch>
+                  </pic:blipFill>
+                  <pic:spPr>
+                    <a:xfrm>
+                      <a:off x="0" y="0"/>
+                      <a:ext cx="5248275" cy="4419600"/>
+                    </a:xfrm>
+                    <a:prstGeom prst="rect">
+                      <a:avLst/>
+                    </a:prstGeom>
+                    <a:noFill/>
+                    <a:ln w="9525">
+                      <a:noFill/>
+                    </a:ln>
+                  </pic:spPr>
+                </pic:pic>
+              </a:graphicData>
+            </a:graphic>
+          </wp:inline>
+        </w:drawing>
+      </w:r>
+    </w:p>
+    <w:p/>
+    <w:p/>
+    <w:p/>
+    <w:p>
+      <w:pPr>
+        <w:keepNext w:val="0"/>
+        <w:keepLines w:val="0"/>
+        <w:widowControl/>
+        <w:suppressLineNumbers w:val="0"/>
+        <w:rPr>
+          <w:sz w:val="28"/>
+          <w:szCs w:val="28"/>
+        </w:rPr>
+      </w:pPr>
+      <w:r>
+        <w:rPr>
+          <w:rFonts w:ascii="Symbol" w:hAnsi="Symbol" w:eastAsia="Symbol" w:cs="Symbol"/>
+          <w:sz w:val="28"/>
+          <w:szCs w:val="28"/>
+        </w:rPr>
+        <w:t>·</w:t>
+      </w:r>
+      <w:r>
+        <w:rPr>
+          <w:rFonts w:hint="eastAsia" w:ascii="宋体" w:hAnsi="宋体" w:eastAsia="宋体" w:cs="宋体"/>
+          <w:sz w:val="28"/>
+          <w:szCs w:val="28"/>
+        </w:rPr>
+        <w:t xml:space="preserve">  </w:t>
+      </w:r>
+      <w:r>
+        <w:rPr>
+          <w:sz w:val="28"/>
+          <w:szCs w:val="28"/>
+        </w:rPr>
+        <w:t>RenderPhase：渲染模块使用渲染函数根据初始化数据生成虚拟Dom</w:t>
+      </w:r>
+    </w:p>
+    <w:p>
+      <w:pPr>
+        <w:keepNext w:val="0"/>
+        <w:keepLines w:val="0"/>
+        <w:widowControl/>
+        <w:suppressLineNumbers w:val="0"/>
+        <w:rPr>
+          <w:sz w:val="28"/>
+          <w:szCs w:val="28"/>
+        </w:rPr>
+      </w:pPr>
+      <w:r>
+        <w:rPr>
+          <w:rFonts w:hint="default" w:ascii="Symbol" w:hAnsi="Symbol" w:eastAsia="Symbol" w:cs="Symbol"/>
+          <w:sz w:val="28"/>
+          <w:szCs w:val="28"/>
+        </w:rPr>
+        <w:t>·</w:t>
+      </w:r>
+      <w:r>
+        <w:rPr>
+          <w:rFonts w:hint="eastAsia" w:ascii="宋体" w:hAnsi="宋体" w:eastAsia="宋体" w:cs="宋体"/>
+          <w:sz w:val="28"/>
+          <w:szCs w:val="28"/>
+        </w:rPr>
+        <w:t xml:space="preserve">  </w:t>
+      </w:r>
+      <w:r>
+        <w:rPr>
+          <w:sz w:val="28"/>
+          <w:szCs w:val="28"/>
+        </w:rPr>
+        <w:t>MountPhase：利用虚拟Dom创建视图页面Html</w:t>
+      </w:r>
+    </w:p>
+    <w:p>
+      <w:pPr>
+        <w:keepNext w:val="0"/>
+        <w:keepLines w:val="0"/>
+        <w:widowControl/>
+        <w:suppressLineNumbers w:val="0"/>
+        <w:ind w:left="560" w:hanging="560" w:hangingChars="200"/>
+        <w:rPr>
+          <w:sz w:val="28"/>
+          <w:szCs w:val="28"/>
+        </w:rPr>
+      </w:pPr>
+      <w:r>
+        <w:rPr>
+          <w:rFonts w:hint="default" w:ascii="Symbol" w:hAnsi="Symbol" w:eastAsia="Symbol" w:cs="Symbol"/>
+          <w:sz w:val="28"/>
+          <w:szCs w:val="28"/>
+        </w:rPr>
+        <w:t>·</w:t>
+      </w:r>
+      <w:r>
+        <w:rPr>
+          <w:rFonts w:hint="eastAsia" w:ascii="宋体" w:hAnsi="宋体" w:eastAsia="宋体" w:cs="宋体"/>
+          <w:sz w:val="28"/>
+          <w:szCs w:val="28"/>
+        </w:rPr>
+        <w:t xml:space="preserve">  </w:t>
+      </w:r>
+      <w:r>
+        <w:rPr>
+          <w:sz w:val="28"/>
+          <w:szCs w:val="28"/>
+        </w:rPr>
+        <w:t>PatchPhase：数据模型一旦变化渲染函数将再次被调用生成新的虚拟Dom，然后做Dom Diff更新视图Html</w:t>
+      </w:r>
+    </w:p>
+    <w:p/>
+    <w:p/>
+    <w:p/>
+    <w:p/>
+    <w:p/>
+    <w:p/>
+    <w:p>
+      <w:pPr>
+        <w:pStyle w:val="3"/>
+        <w:keepNext w:val="0"/>
+        <w:keepLines w:val="0"/>
+        <w:widowControl/>
+        <w:suppressLineNumbers w:val="0"/>
+        <w:pBdr>
+          <w:bottom w:val="single" w:color="ECECEC" w:sz="4" w:space="0"/>
+        </w:pBdr>
+        <w:shd w:val="clear" w:fill="FFFFFF"/>
+        <w:spacing w:before="420" w:beforeAutospacing="0" w:after="120" w:afterAutospacing="0" w:line="18" w:lineRule="atLeast"/>
+        <w:ind w:left="0" w:firstLine="0"/>
+      </w:pPr>
+      <w:r>
+        <w:rPr>
+          <w:rFonts w:hint="default" w:ascii="Segoe UI" w:hAnsi="Segoe UI" w:eastAsia="Segoe UI" w:cs="Segoe UI"/>
+          <w:i w:val="0"/>
+          <w:iCs w:val="0"/>
+          <w:caps w:val="0"/>
+          <w:color w:val="333333"/>
+          <w:spacing w:val="14"/>
+          <w:sz w:val="44"/>
+          <w:szCs w:val="44"/>
+          <w:shd w:val="clear" w:fill="FFFFFF"/>
+        </w:rPr>
+        <w:t>数据响应实现</w:t>
+      </w:r>
+    </w:p>
+    <w:p>
+      <w:pPr>
+        <w:rPr>
+          <w:rFonts w:hint="eastAsia" w:eastAsia="宋体"/>
+          <w:lang w:val="en-US" w:eastAsia="zh-CN"/>
+        </w:rPr>
+      </w:pPr>
+      <w:r>
+        <w:rPr>
+          <w:rFonts w:hint="eastAsia"/>
+          <w:lang w:val="en-US" w:eastAsia="zh-CN"/>
+        </w:rPr>
+        <w:t xml:space="preserve"> </w:t>
+      </w:r>
+    </w:p>
+    <w:p>
+      <w:pPr>
+        <w:rPr>
+          <w:sz w:val="28"/>
+          <w:szCs w:val="28"/>
+        </w:rPr>
+      </w:pPr>
+      <w:r>
+        <w:rPr>
+          <w:rFonts w:ascii="Segoe UI" w:hAnsi="Segoe UI" w:eastAsia="Segoe UI" w:cs="Segoe UI"/>
+          <w:i w:val="0"/>
+          <w:iCs w:val="0"/>
+          <w:caps w:val="0"/>
+          <w:color w:val="333333"/>
+          <w:spacing w:val="14"/>
+          <w:sz w:val="28"/>
+          <w:szCs w:val="28"/>
+          <w:shd w:val="clear" w:fill="FFFFFF"/>
+        </w:rPr>
+        <w:t>Vue普遍走的就是数据劫持方式。不同的在于使用DefineProperty还是Proxy。也就是一次一个属性劫持还是一次劫持一个对象。当然后者比前者听着就明显有优势。这也就是Vue3的响应式原理</w:t>
+      </w:r>
+    </w:p>
+    <w:p>
+      <w:pPr>
+        <w:pStyle w:val="5"/>
+        <w:keepNext w:val="0"/>
+        <w:keepLines w:val="0"/>
+        <w:widowControl/>
+        <w:suppressLineNumbers w:val="0"/>
+        <w:rPr>
+          <w:sz w:val="28"/>
+          <w:szCs w:val="28"/>
+        </w:rPr>
+      </w:pPr>
+      <w:r>
+        <w:rPr>
+          <w:rFonts w:hint="eastAsia"/>
+          <w:lang w:val="en-US" w:eastAsia="zh-CN"/>
+        </w:rPr>
+        <w:t xml:space="preserve">   </w:t>
+      </w:r>
+      <w:r>
+        <w:rPr>
+          <w:sz w:val="28"/>
+          <w:szCs w:val="28"/>
+        </w:rPr>
+        <w:t>Proxy/Reflect是在ES2015规范中加入的，Proxy可以更好的拦截对象行为，Reflect可以更优雅的操纵对象。 优势在于</w:t>
+      </w:r>
+    </w:p>
+    <w:p>
+      <w:pPr>
+        <w:keepNext w:val="0"/>
+        <w:keepLines w:val="0"/>
+        <w:widowControl/>
+        <w:numPr>
+          <w:ilvl w:val="0"/>
+          <w:numId w:val="2"/>
+        </w:numPr>
+        <w:suppressLineNumbers w:val="0"/>
+        <w:spacing w:before="0" w:beforeAutospacing="1" w:after="0" w:afterAutospacing="1"/>
+        <w:ind w:left="720" w:hanging="360"/>
+        <w:rPr>
+          <w:sz w:val="28"/>
+          <w:szCs w:val="28"/>
+        </w:rPr>
+      </w:pPr>
+      <w:r>
+        <w:rPr>
+          <w:sz w:val="28"/>
+          <w:szCs w:val="28"/>
+        </w:rPr>
+        <w:t>针对整个对象定制 而不是对象的某个属性，所以也就不需要对keys进行遍历。</w:t>
+      </w:r>
+    </w:p>
+    <w:p>
+      <w:pPr>
+        <w:keepNext w:val="0"/>
+        <w:keepLines w:val="0"/>
+        <w:widowControl/>
+        <w:numPr>
+          <w:ilvl w:val="0"/>
+          <w:numId w:val="2"/>
+        </w:numPr>
+        <w:suppressLineNumbers w:val="0"/>
+        <w:spacing w:before="0" w:beforeAutospacing="1" w:after="0" w:afterAutospacing="1"/>
+        <w:ind w:left="720" w:hanging="360"/>
+        <w:rPr>
+          <w:sz w:val="28"/>
+          <w:szCs w:val="28"/>
+        </w:rPr>
+      </w:pPr>
+      <w:r>
+        <w:rPr>
+          <w:sz w:val="28"/>
+          <w:szCs w:val="28"/>
+        </w:rPr>
+        <w:t>支持数组,这个DefineProperty不具备。这样就省去了重载数组方法</w:t>
+      </w:r>
+    </w:p>
+    <w:p>
+      <w:pPr>
+        <w:keepNext w:val="0"/>
+        <w:keepLines w:val="0"/>
+        <w:widowControl/>
+        <w:numPr>
+          <w:ilvl w:val="0"/>
+          <w:numId w:val="2"/>
+        </w:numPr>
+        <w:suppressLineNumbers w:val="0"/>
+        <w:spacing w:before="0" w:beforeAutospacing="1" w:after="0" w:afterAutospacing="1"/>
+        <w:ind w:left="720" w:hanging="360"/>
+        <w:rPr>
+          <w:sz w:val="28"/>
+          <w:szCs w:val="28"/>
+        </w:rPr>
+      </w:pPr>
+      <w:r>
+        <w:rPr>
+          <w:sz w:val="28"/>
+          <w:szCs w:val="28"/>
+        </w:rPr>
+        <w:t>Proxy 的第二个参数可以有 13 种拦截方法，这比起 Object.defineProperty() 要更加丰富</w:t>
+      </w:r>
+    </w:p>
+    <w:p>
+      <w:pPr>
+        <w:keepNext w:val="0"/>
+        <w:keepLines w:val="0"/>
+        <w:widowControl/>
+        <w:numPr>
+          <w:ilvl w:val="0"/>
+          <w:numId w:val="2"/>
+        </w:numPr>
+        <w:suppressLineNumbers w:val="0"/>
+        <w:spacing w:before="0" w:beforeAutospacing="1" w:after="0" w:afterAutospacing="1"/>
+        <w:ind w:left="720" w:hanging="360"/>
+        <w:rPr>
+          <w:sz w:val="28"/>
+          <w:szCs w:val="28"/>
+        </w:rPr>
+      </w:pPr>
+      <w:r>
+        <w:rPr>
+          <w:sz w:val="28"/>
+          <w:szCs w:val="28"/>
+        </w:rPr>
+        <w:t>Proxy 作为新标准受到浏览器厂商的重点关注和性能优化，相比之下 Object.defineProperty() 是一个已有的老方法</w:t>
+      </w:r>
+      <w:bookmarkStart w:id="0" w:name="_GoBack"/>
+      <w:bookmarkEnd w:id="0"/>
+    </w:p>
+    <w:p>
+      <w:pPr>
+        <w:keepNext w:val="0"/>
+        <w:keepLines w:val="0"/>
+        <w:widowControl/>
+        <w:numPr>
+          <w:ilvl w:val="0"/>
+          <w:numId w:val="2"/>
+        </w:numPr>
+        <w:suppressLineNumbers w:val="0"/>
+        <w:spacing w:before="0" w:beforeAutospacing="1" w:after="0" w:afterAutospacing="1"/>
+        <w:ind w:left="720" w:hanging="360"/>
+        <w:rPr>
+          <w:rFonts w:hint="default" w:eastAsia="宋体"/>
+          <w:sz w:val="28"/>
+          <w:szCs w:val="28"/>
+          <w:lang w:val="en-US" w:eastAsia="zh-CN"/>
+        </w:rPr>
+      </w:pPr>
+      <w:r>
+        <w:rPr>
+          <w:sz w:val="28"/>
+          <w:szCs w:val="28"/>
+        </w:rPr>
+        <w:t>可以通过递归方便的进行对象嵌套。</w:t>
+      </w:r>
+    </w:p>
+    <w:p/>
+    <w:p/>
+    <w:p/>
+    <w:p/>
+    <w:p/>
+    <w:p/>
     <w:p>
       <w:pPr>
         <w:pStyle w:val="2"/>
@@ -576,7 +1097,7 @@
       <w:pPr>
         <w:numPr>
           <w:ilvl w:val="0"/>
-          <w:numId w:val="2"/>
+          <w:numId w:val="3"/>
         </w:numPr>
         <w:rPr>
           <w:rFonts w:ascii="微软雅黑" w:hAnsi="微软雅黑" w:eastAsia="微软雅黑" w:cs="微软雅黑"/>
@@ -612,6 +1133,7 @@
     <w:p>
       <w:pPr>
         <w:numPr>
+          <w:ilvl w:val="0"/>
           <w:numId w:val="0"/>
         </w:numPr>
         <w:rPr>
@@ -661,6 +1183,7 @@
     <w:p>
       <w:pPr>
         <w:numPr>
+          <w:ilvl w:val="0"/>
           <w:numId w:val="0"/>
         </w:numPr>
         <w:rPr>
@@ -717,7 +1240,7 @@
     </w:p>
     <w:p>
       <w:pPr>
-        <w:pStyle w:val="4"/>
+        <w:pStyle w:val="5"/>
         <w:keepNext w:val="0"/>
         <w:keepLines w:val="0"/>
         <w:pageBreakBefore w:val="0"/>
@@ -766,7 +1289,7 @@
     </w:p>
     <w:p>
       <w:pPr>
-        <w:pStyle w:val="4"/>
+        <w:pStyle w:val="5"/>
         <w:keepNext w:val="0"/>
         <w:keepLines w:val="0"/>
         <w:pageBreakBefore w:val="0"/>
@@ -813,7 +1336,7 @@
     </w:p>
     <w:p>
       <w:pPr>
-        <w:pStyle w:val="4"/>
+        <w:pStyle w:val="5"/>
         <w:keepNext w:val="0"/>
         <w:keepLines w:val="0"/>
         <w:pageBreakBefore w:val="0"/>
@@ -861,6 +1384,7 @@
     <w:p>
       <w:pPr>
         <w:numPr>
+          <w:ilvl w:val="0"/>
           <w:numId w:val="0"/>
         </w:numPr>
         <w:ind w:leftChars="0"/>
@@ -913,10 +1437,162 @@
       <w:lvlJc w:val="left"/>
     </w:lvl>
   </w:abstractNum>
+  <w:abstractNum w:abstractNumId="2">
+    <w:nsid w:val="25075E5E"/>
+    <w:multiLevelType w:val="multilevel"/>
+    <w:tmpl w:val="25075E5E"/>
+    <w:lvl w:ilvl="0" w:tentative="0">
+      <w:start w:val="1"/>
+      <w:numFmt w:val="bullet"/>
+      <w:lvlText w:val=""/>
+      <w:lvlJc w:val="left"/>
+      <w:pPr>
+        <w:tabs>
+          <w:tab w:val="left" w:pos="720"/>
+        </w:tabs>
+        <w:ind w:left="720" w:hanging="360"/>
+      </w:pPr>
+      <w:rPr>
+        <w:rFonts w:ascii="Symbol" w:hAnsi="Symbol" w:cs="Symbol"/>
+        <w:sz w:val="20"/>
+      </w:rPr>
+    </w:lvl>
+    <w:lvl w:ilvl="1" w:tentative="0">
+      <w:start w:val="1"/>
+      <w:numFmt w:val="bullet"/>
+      <w:lvlText w:val="o"/>
+      <w:lvlJc w:val="left"/>
+      <w:pPr>
+        <w:tabs>
+          <w:tab w:val="left" w:pos="1440"/>
+        </w:tabs>
+        <w:ind w:left="1440" w:hanging="360"/>
+      </w:pPr>
+      <w:rPr>
+        <w:rFonts w:ascii="Courier New" w:hAnsi="Courier New" w:cs="Courier New"/>
+        <w:sz w:val="20"/>
+      </w:rPr>
+    </w:lvl>
+    <w:lvl w:ilvl="2" w:tentative="0">
+      <w:start w:val="1"/>
+      <w:numFmt w:val="bullet"/>
+      <w:lvlText w:val=""/>
+      <w:lvlJc w:val="left"/>
+      <w:pPr>
+        <w:tabs>
+          <w:tab w:val="left" w:pos="2160"/>
+        </w:tabs>
+        <w:ind w:left="2160" w:hanging="360"/>
+      </w:pPr>
+      <w:rPr>
+        <w:rFonts w:ascii="Wingdings" w:hAnsi="Wingdings" w:cs="Wingdings"/>
+        <w:sz w:val="20"/>
+      </w:rPr>
+    </w:lvl>
+    <w:lvl w:ilvl="3" w:tentative="0">
+      <w:start w:val="1"/>
+      <w:numFmt w:val="bullet"/>
+      <w:lvlText w:val=""/>
+      <w:lvlJc w:val="left"/>
+      <w:pPr>
+        <w:tabs>
+          <w:tab w:val="left" w:pos="2880"/>
+        </w:tabs>
+        <w:ind w:left="2880" w:hanging="360"/>
+      </w:pPr>
+      <w:rPr>
+        <w:rFonts w:hint="default" w:ascii="Wingdings" w:hAnsi="Wingdings" w:cs="Wingdings"/>
+        <w:sz w:val="20"/>
+      </w:rPr>
+    </w:lvl>
+    <w:lvl w:ilvl="4" w:tentative="0">
+      <w:start w:val="1"/>
+      <w:numFmt w:val="bullet"/>
+      <w:lvlText w:val=""/>
+      <w:lvlJc w:val="left"/>
+      <w:pPr>
+        <w:tabs>
+          <w:tab w:val="left" w:pos="3600"/>
+        </w:tabs>
+        <w:ind w:left="3600" w:hanging="360"/>
+      </w:pPr>
+      <w:rPr>
+        <w:rFonts w:hint="default" w:ascii="Wingdings" w:hAnsi="Wingdings" w:cs="Wingdings"/>
+        <w:sz w:val="20"/>
+      </w:rPr>
+    </w:lvl>
+    <w:lvl w:ilvl="5" w:tentative="0">
+      <w:start w:val="1"/>
+      <w:numFmt w:val="bullet"/>
+      <w:lvlText w:val=""/>
+      <w:lvlJc w:val="left"/>
+      <w:pPr>
+        <w:tabs>
+          <w:tab w:val="left" w:pos="4320"/>
+        </w:tabs>
+        <w:ind w:left="4320" w:hanging="360"/>
+      </w:pPr>
+      <w:rPr>
+        <w:rFonts w:hint="default" w:ascii="Wingdings" w:hAnsi="Wingdings" w:cs="Wingdings"/>
+        <w:sz w:val="20"/>
+      </w:rPr>
+    </w:lvl>
+    <w:lvl w:ilvl="6" w:tentative="0">
+      <w:start w:val="1"/>
+      <w:numFmt w:val="bullet"/>
+      <w:lvlText w:val=""/>
+      <w:lvlJc w:val="left"/>
+      <w:pPr>
+        <w:tabs>
+          <w:tab w:val="left" w:pos="5040"/>
+        </w:tabs>
+        <w:ind w:left="5040" w:hanging="360"/>
+      </w:pPr>
+      <w:rPr>
+        <w:rFonts w:hint="default" w:ascii="Wingdings" w:hAnsi="Wingdings" w:cs="Wingdings"/>
+        <w:sz w:val="20"/>
+      </w:rPr>
+    </w:lvl>
+    <w:lvl w:ilvl="7" w:tentative="0">
+      <w:start w:val="1"/>
+      <w:numFmt w:val="bullet"/>
+      <w:lvlText w:val=""/>
+      <w:lvlJc w:val="left"/>
+      <w:pPr>
+        <w:tabs>
+          <w:tab w:val="left" w:pos="5760"/>
+        </w:tabs>
+        <w:ind w:left="5760" w:hanging="360"/>
+      </w:pPr>
+      <w:rPr>
+        <w:rFonts w:hint="default" w:ascii="Wingdings" w:hAnsi="Wingdings" w:cs="Wingdings"/>
+        <w:sz w:val="20"/>
+      </w:rPr>
+    </w:lvl>
+    <w:lvl w:ilvl="8" w:tentative="0">
+      <w:start w:val="1"/>
+      <w:numFmt w:val="bullet"/>
+      <w:lvlText w:val=""/>
+      <w:lvlJc w:val="left"/>
+      <w:pPr>
+        <w:tabs>
+          <w:tab w:val="left" w:pos="6480"/>
+        </w:tabs>
+        <w:ind w:left="6480" w:hanging="360"/>
+      </w:pPr>
+      <w:rPr>
+        <w:rFonts w:hint="default" w:ascii="Wingdings" w:hAnsi="Wingdings" w:cs="Wingdings"/>
+        <w:sz w:val="20"/>
+      </w:rPr>
+    </w:lvl>
+  </w:abstractNum>
   <w:num w:numId="1">
     <w:abstractNumId w:val="0"/>
   </w:num>
   <w:num w:numId="2">
+    <w:abstractNumId w:val="2"/>
+  </w:num>
+  <w:num w:numId="3">
     <w:abstractNumId w:val="1"/>
   </w:num>
 </w:numbering>
@@ -1218,12 +1894,34 @@
       <w:lang w:val="en-US" w:eastAsia="zh-CN" w:bidi="ar"/>
     </w:rPr>
   </w:style>
-  <w:style w:type="character" w:default="1" w:styleId="6">
+  <w:style w:type="paragraph" w:styleId="3">
+    <w:name w:val="heading 2"/>
+    <w:basedOn w:val="1"/>
+    <w:next w:val="1"/>
+    <w:semiHidden/>
+    <w:unhideWhenUsed/>
+    <w:qFormat/>
+    <w:uiPriority w:val="0"/>
+    <w:pPr>
+      <w:spacing w:before="0" w:beforeAutospacing="1" w:after="0" w:afterAutospacing="1"/>
+      <w:jc w:val="left"/>
+    </w:pPr>
+    <w:rPr>
+      <w:rFonts w:hint="eastAsia" w:ascii="宋体" w:hAnsi="宋体" w:eastAsia="宋体" w:cs="宋体"/>
+      <w:b/>
+      <w:bCs/>
+      <w:kern w:val="0"/>
+      <w:sz w:val="36"/>
+      <w:szCs w:val="36"/>
+      <w:lang w:val="en-US" w:eastAsia="zh-CN" w:bidi="ar"/>
+    </w:rPr>
+  </w:style>
+  <w:style w:type="character" w:default="1" w:styleId="7">
     <w:name w:val="Default Paragraph Font"/>
     <w:semiHidden/>
     <w:uiPriority w:val="0"/>
   </w:style>
-  <w:style w:type="table" w:default="1" w:styleId="5">
+  <w:style w:type="table" w:default="1" w:styleId="6">
     <w:name w:val="Normal Table"/>
     <w:semiHidden/>
     <w:uiPriority w:val="0"/>
@@ -1236,7 +1934,7 @@
       </w:tblCellMar>
     </w:tblPr>
   </w:style>
-  <w:style w:type="paragraph" w:styleId="3">
+  <w:style w:type="paragraph" w:styleId="4">
     <w:name w:val="Plain Text"/>
     <w:basedOn w:val="1"/>
     <w:uiPriority w:val="0"/>
@@ -1244,7 +1942,7 @@
       <w:rFonts w:ascii="宋体" w:hAnsi="Courier New"/>
     </w:rPr>
   </w:style>
-  <w:style w:type="paragraph" w:styleId="4">
+  <w:style w:type="paragraph" w:styleId="5">
     <w:name w:val="Normal (Web)"/>
     <w:basedOn w:val="1"/>
     <w:uiPriority w:val="0"/>
